--- a/Studium MW/BioLinux/Mitschriften.docx
+++ b/Studium MW/BioLinux/Mitschriften.docx
@@ -34,8 +34,77 @@
       </w:r>
     </w:p>
     <w:p>
+      <w:r>
+        <w:br w:type="page"/>
+      </w:r>
+    </w:p>
+    <w:p>
+      <w:pPr>
+        <w:pStyle w:val="berschrift1"/>
+      </w:pPr>
+      <w:r>
+        <w:lastRenderedPageBreak/>
+        <w:t>Praktikum Molekularbiologie</w:t>
+      </w:r>
+    </w:p>
+    <w:p>
+      <w:proofErr w:type="spellStart"/>
+      <w:r>
+        <w:t>Transposonmutagenese</w:t>
+      </w:r>
+      <w:proofErr w:type="spellEnd"/>
+      <w:r>
+        <w:t>: Protokoll wird gegeben, Ausgang eher ungewiss</w:t>
+      </w:r>
+    </w:p>
+    <w:p>
+      <w:r>
+        <w:rPr>
+          <w:u w:val="single"/>
+        </w:rPr>
+        <w:t>GFP-Transformation</w:t>
+      </w:r>
+      <w:r>
+        <w:t xml:space="preserve">: Aufgabe ist, verschiedene Protokolle zu finden und verschiedene Sachen zu vergleichen. </w:t>
+      </w:r>
+    </w:p>
+    <w:p>
+      <w:proofErr w:type="spellStart"/>
+      <w:r>
+        <w:t>qPCR</w:t>
+      </w:r>
+      <w:proofErr w:type="spellEnd"/>
+      <w:r>
+        <w:t xml:space="preserve">: Primer designen! Tool: Primer3, </w:t>
+      </w:r>
+      <w:r>
+        <w:rPr>
+          <w:color w:val="FF0000"/>
+        </w:rPr>
+        <w:t>bis 11. März!!</w:t>
+      </w:r>
+      <w:r>
+        <w:rPr>
+          <w:color w:val="FF0000"/>
+        </w:rPr>
+        <w:t xml:space="preserve"> </w:t>
+      </w:r>
+      <w:r>
+        <w:t xml:space="preserve">Erhalt einer Probe mit unbekannter </w:t>
+      </w:r>
+      <w:proofErr w:type="spellStart"/>
+      <w:r>
+        <w:t>Plasmidprobe</w:t>
+      </w:r>
+      <w:proofErr w:type="spellEnd"/>
+      <w:r>
+        <w:t xml:space="preserve"> mit Verunreinigungen und einer bekannten Lösung zur Kalibration</w:t>
+      </w:r>
       <w:bookmarkStart w:id="0" w:name="_GoBack"/>
       <w:bookmarkEnd w:id="0"/>
+      <w:r>
+        <w:t>.</w:t>
+      </w:r>
     </w:p>
     <w:sectPr>
       <w:pgSz w:w="11906" w:h="16838"/>
